--- a/Mythic Templates/Mythic - Liminhe.docx
+++ b/Mythic Templates/Mythic - Liminhe.docx
@@ -235,11 +235,7 @@
       </w:pPr>
       <w:r>
         <w:rPr/>
-        <w:t xml:space="preserve">Liminhe – Mythic Tier </w:t>
-      </w:r>
-      <w:r>
-        <w:rPr/>
-        <w:t>2</w:t>
+        <w:t>Liminhe – Mythic Tier 2</w:t>
       </w:r>
     </w:p>
     <w:p>
@@ -294,7 +290,7 @@
       </w:r>
       <w:r>
         <w:rPr/>
-        <w:t>6</w:t>
+        <w:t>7</w:t>
       </w:r>
       <w:r>
         <w:rPr/>
@@ -884,6 +880,7 @@
     <w:qFormat/>
     <w:pPr>
       <w:widowControl/>
+      <w:suppressAutoHyphens w:val="true"/>
       <w:bidi w:val="0"/>
       <w:spacing w:lineRule="auto" w:line="259" w:before="0" w:after="160"/>
       <w:jc w:val="left"/>
